--- a/Documents/เล่ม/กิตติกรรมประกาศ.docx
+++ b/Documents/เล่ม/กิตติกรรมประกาศ.docx
@@ -54,7 +54,25 @@
           <w:szCs w:val="32"/>
           <w:cs/>
         </w:rPr>
-        <w:t xml:space="preserve">ปริญญานิพนธ์ฉบับนี้ได้รับความช่วยเหลืออย่างดียิ่งจาก </w:t>
+        <w:t>ปริญญานิพนธ์ฉบับนี้ได้รับความช่วยเหลืออย่างดียิ่งจาก</w:t>
+      </w:r>
+      <w:r>
+        <w:rPr>
+          <w:rFonts w:ascii="TH SarabunPSK" w:hAnsi="TH SarabunPSK" w:cs="TH SarabunPSK" w:hint="cs"/>
+          <w:sz w:val="32"/>
+          <w:szCs w:val="32"/>
+          <w:cs/>
+        </w:rPr>
+        <w:t xml:space="preserve"> อาจารย์</w:t>
+      </w:r>
+      <w:r>
+        <w:rPr>
+          <w:rFonts w:ascii="TH SarabunPSK" w:hAnsi="TH SarabunPSK" w:cs="TH SarabunPSK" w:hint="cs"/>
+          <w:sz w:val="32"/>
+          <w:szCs w:val="32"/>
+          <w:cs/>
+        </w:rPr>
+        <w:t xml:space="preserve"> </w:t>
       </w:r>
       <w:r>
         <w:rPr>
@@ -81,7 +99,7 @@
           <w:szCs w:val="32"/>
           <w:cs/>
         </w:rPr>
-        <w:t>หงส์ประสิทธิ์  อาจารย์ที่ปรึกษาปริญญานิพนธ์ ซึ่งกรุณาให้คำแนะนำและถ่ายทอดความรู้ ตลอดจนควบคุมการทำโครงงานจนประสบความสำเร็จ ผู้ทำโครงงานขอกราบขอบพระคุณเป็นอย่างสูงไว้  ณ  โอกาสนี้</w:t>
+        <w:t>หงส์ประสิทธิ์อาจารย์ที่ปรึกษาปริญญานิพนธ์ ซึ่งกรุณาให้คำแนะนำและถ่ายทอดความรู้ ตลอดจนควบคุมการทำโครงงานจนประสบความสำเร็จ ผู้ทำโครงงานขอกราบขอบพระคุณเป็นอย่างสูงไว้  ณ  โอกาสนี้</w:t>
       </w:r>
     </w:p>
     <w:p>
@@ -102,7 +120,7 @@
           <w:szCs w:val="32"/>
           <w:cs/>
         </w:rPr>
-        <w:t>ขอกราบขอบพระคุณ  คณาจารย์มหาวิทยาลัยเทคโนโลยีราชมงคลอีสาน วิทยาเขตขอนแก่น  ที่ได้ประสิทธิประสาทความรู้และคณะตลอดเวลาที่ศึกษาเล่าเรียน</w:t>
+        <w:t>ขอขอบพระคุณคณาจารย์มหาวิทยาลัยเทคโนโลยีราชมงคลอีสาน วิทยาเขตขอนแก่น  ที่ได้ประสิทธิประสาทความรู้และคณะตลอดเวลาที่ศึกษาเล่าเรียน</w:t>
       </w:r>
     </w:p>
     <w:p>
@@ -123,7 +141,25 @@
           <w:szCs w:val="32"/>
           <w:cs/>
         </w:rPr>
-        <w:t>ขอขอบพระคุณคุณพ่อ  คุณแม่และครอบครัวที่ข้าพเจ้ารักที่คอยเป็นกำลังใจให้ข้าพเจ้าและสนับสนุนส่งเสริมการศึกษามาโดยตลอด</w:t>
+        <w:t>ขอขอบพระคุณ</w:t>
+      </w:r>
+      <w:r>
+        <w:rPr>
+          <w:rFonts w:ascii="TH SarabunPSK" w:hAnsi="TH SarabunPSK" w:cs="TH SarabunPSK" w:hint="cs"/>
+          <w:sz w:val="32"/>
+          <w:szCs w:val="32"/>
+          <w:cs/>
+        </w:rPr>
+        <w:t>บิดามารดาตลอดจนญาติพี่น้อง</w:t>
+      </w:r>
+      <w:r>
+        <w:rPr>
+          <w:rFonts w:ascii="TH SarabunPSK" w:hAnsi="TH SarabunPSK" w:cs="TH SarabunPSK" w:hint="cs"/>
+          <w:sz w:val="32"/>
+          <w:szCs w:val="32"/>
+          <w:cs/>
+        </w:rPr>
+        <w:t>ที่คอยเป็นกำลังใจให้ข้าพเจ้าและสนับสนุนส่งเสริมการศึกษามาโดยตลอด</w:t>
       </w:r>
     </w:p>
     <w:p>
@@ -132,37 +168,38 @@
         <w:ind w:firstLine="720"/>
         <w:jc w:val="thaiDistribute"/>
         <w:rPr>
-          <w:rFonts w:ascii="TH SarabunPSK" w:hAnsi="TH SarabunPSK" w:cs="TH SarabunPSK" w:hint="cs"/>
-          <w:sz w:val="32"/>
-          <w:szCs w:val="32"/>
-          <w:cs/>
-        </w:rPr>
-      </w:pPr>
-      <w:r>
-        <w:rPr>
-          <w:rFonts w:ascii="TH SarabunPSK" w:hAnsi="TH SarabunPSK" w:cs="TH SarabunPSK"/>
-          <w:sz w:val="32"/>
-          <w:szCs w:val="32"/>
-          <w:cs/>
-        </w:rPr>
-        <w:t>ขอขอบพระคุณ</w:t>
-      </w:r>
-      <w:r>
-        <w:rPr>
-          <w:rFonts w:ascii="TH SarabunPSK" w:hAnsi="TH SarabunPSK" w:cs="TH SarabunPSK"/>
-          <w:sz w:val="32"/>
-          <w:szCs w:val="32"/>
-        </w:rPr>
-        <w:t xml:space="preserve"> </w:t>
-      </w:r>
-      <w:r>
-        <w:rPr>
-          <w:rFonts w:ascii="TH SarabunPSK" w:hAnsi="TH SarabunPSK" w:cs="TH SarabunPSK" w:hint="cs"/>
-          <w:sz w:val="32"/>
-          <w:szCs w:val="32"/>
-          <w:cs/>
-        </w:rPr>
-        <w:t xml:space="preserve"> เพื่อนๆ  ทุกท่านที่ได้ให้การช่วยเหลือในการทำโครงงาน การเรียน การทำงาน</w:t>
+          <w:rFonts w:ascii="TH SarabunPSK" w:hAnsi="TH SarabunPSK" w:cs="TH SarabunPSK"/>
+          <w:sz w:val="32"/>
+          <w:szCs w:val="32"/>
+          <w:cs/>
+        </w:rPr>
+      </w:pPr>
+      <w:r>
+        <w:rPr>
+          <w:rFonts w:ascii="TH SarabunPSK" w:hAnsi="TH SarabunPSK" w:cs="TH SarabunPSK"/>
+          <w:sz w:val="32"/>
+          <w:szCs w:val="32"/>
+          <w:cs/>
+        </w:rPr>
+        <w:t>ขอขอบพระคุ</w:t>
+      </w:r>
+      <w:r>
+        <w:rPr>
+          <w:rFonts w:ascii="TH SarabunPSK" w:hAnsi="TH SarabunPSK" w:cs="TH SarabunPSK" w:hint="cs"/>
+          <w:sz w:val="32"/>
+          <w:szCs w:val="32"/>
+          <w:cs/>
+        </w:rPr>
+        <w:t>ณ</w:t>
+      </w:r>
+      <w:r>
+        <w:rPr>
+          <w:rFonts w:ascii="TH SarabunPSK" w:hAnsi="TH SarabunPSK" w:cs="TH SarabunPSK" w:hint="cs"/>
+          <w:sz w:val="32"/>
+          <w:szCs w:val="32"/>
+          <w:cs/>
+        </w:rPr>
+        <w:t>เพื่อนๆทุกท่านที่ได้ให้การช่วยเหลือในการทำโครงงาน การเรียน การทำงาน</w:t>
       </w:r>
       <w:r>
         <w:rPr>
@@ -192,7 +229,7 @@
           <w:szCs w:val="32"/>
           <w:cs/>
         </w:rPr>
-        <w:t>ขอขอบพระคุณ  ทุกท่านที่มิได้เอ่ยนามเป็นอย่างยิ่ง  ในความกรุณาและความช่วยเหลือ      ในด้านต่าง ๆ ที่ทำให้โครงงานนี้สำเร็จได้</w:t>
+        <w:t>ขอขอบพระคุณทุกท่านที่มิได้เอ่ยนามเป็นอย่างยิ่งในความกรุณาและความช่วยเหลือในด้านต่าง ๆ ที่ทำให้โครงงานนี้สำเร็จได้</w:t>
       </w:r>
     </w:p>
     <w:p>
@@ -213,7 +250,25 @@
           <w:szCs w:val="32"/>
           <w:cs/>
         </w:rPr>
-        <w:t>ประโยชน์และคุณค่าอันพึงมีจากปริญญานิพนธ์ฉบับนี้  ผู้ทำโครงงานขอมอบเป็นกตัญญูตาบูชาแด่ บิดามารดา ครูอาจารย์ตลอดผู้มีพระคุณทุกท่าน</w:t>
+        <w:t>ประโยชน์และคุณค่าอันพึงมีจากปริญญานิพนธ์ฉบับนี้ผู้ทำโครงงานขอมอบเป็น</w:t>
+      </w:r>
+      <w:r>
+        <w:rPr>
+          <w:rFonts w:ascii="TH SarabunPSK" w:hAnsi="TH SarabunPSK" w:cs="TH SarabunPSK"/>
+          <w:sz w:val="32"/>
+          <w:szCs w:val="32"/>
+          <w:cs/>
+        </w:rPr>
+        <w:t>กตัญญุตา</w:t>
+      </w:r>
+      <w:r>
+        <w:rPr>
+          <w:rFonts w:ascii="TH SarabunPSK" w:hAnsi="TH SarabunPSK" w:cs="TH SarabunPSK" w:hint="cs"/>
+          <w:sz w:val="32"/>
+          <w:szCs w:val="32"/>
+          <w:cs/>
+        </w:rPr>
+        <w:t>บูชาแด่ บิดามารดา ตลอดผู้มีพระคุณทุกท่าน</w:t>
       </w:r>
     </w:p>
     <w:p>
@@ -408,6 +463,7 @@
     <w:lsdException w:name="HTML Sample" w:semiHidden="1" w:unhideWhenUsed="1"/>
     <w:lsdException w:name="HTML Typewriter" w:semiHidden="1" w:unhideWhenUsed="1"/>
     <w:lsdException w:name="HTML Variable" w:semiHidden="1" w:unhideWhenUsed="1"/>
+    <w:lsdException w:name="Normal Table" w:semiHidden="1" w:unhideWhenUsed="1"/>
     <w:lsdException w:name="annotation subject" w:semiHidden="1" w:unhideWhenUsed="1"/>
     <w:lsdException w:name="No List" w:semiHidden="1" w:unhideWhenUsed="1"/>
     <w:lsdException w:name="Outline List 1" w:semiHidden="1" w:unhideWhenUsed="1"/>
@@ -450,8 +506,11 @@
     <w:lsdException w:name="Table Contemporary" w:semiHidden="1" w:unhideWhenUsed="1"/>
     <w:lsdException w:name="Table Elegant" w:semiHidden="1" w:unhideWhenUsed="1"/>
     <w:lsdException w:name="Table Professional" w:semiHidden="1" w:unhideWhenUsed="1"/>
+    <w:lsdException w:name="Table Subtle 1" w:semiHidden="1" w:unhideWhenUsed="1"/>
     <w:lsdException w:name="Table Subtle 2" w:semiHidden="1" w:unhideWhenUsed="1"/>
     <w:lsdException w:name="Table Web 1" w:semiHidden="1" w:unhideWhenUsed="1"/>
+    <w:lsdException w:name="Table Web 2" w:semiHidden="1" w:unhideWhenUsed="1"/>
+    <w:lsdException w:name="Table Web 3" w:semiHidden="1" w:unhideWhenUsed="1"/>
     <w:lsdException w:name="Balloon Text" w:semiHidden="1" w:unhideWhenUsed="1"/>
     <w:lsdException w:name="Table Grid" w:uiPriority="39"/>
     <w:lsdException w:name="Table Theme" w:semiHidden="1" w:unhideWhenUsed="1"/>
@@ -676,18 +735,18 @@
     <w:lsdException w:name="Unresolved Mention" w:semiHidden="1" w:unhideWhenUsed="1"/>
     <w:lsdException w:name="Smart Link" w:semiHidden="1" w:unhideWhenUsed="1"/>
   </w:latentStyles>
-  <w:style w:type="paragraph" w:default="1" w:styleId="Normal">
+  <w:style w:type="paragraph" w:default="1" w:styleId="a">
     <w:name w:val="Normal"/>
     <w:qFormat/>
     <w:rsid w:val="004C46E2"/>
   </w:style>
-  <w:style w:type="character" w:default="1" w:styleId="DefaultParagraphFont">
+  <w:style w:type="character" w:default="1" w:styleId="a0">
     <w:name w:val="Default Paragraph Font"/>
     <w:uiPriority w:val="1"/>
     <w:semiHidden/>
     <w:unhideWhenUsed/>
   </w:style>
-  <w:style w:type="table" w:default="1" w:styleId="TableNormal">
+  <w:style w:type="table" w:default="1" w:styleId="a1">
     <w:name w:val="Normal Table"/>
     <w:uiPriority w:val="99"/>
     <w:semiHidden/>
@@ -702,7 +761,7 @@
       </w:tblCellMar>
     </w:tblPr>
   </w:style>
-  <w:style w:type="numbering" w:default="1" w:styleId="NoList">
+  <w:style w:type="numbering" w:default="1" w:styleId="a2">
     <w:name w:val="No List"/>
     <w:uiPriority w:val="99"/>
     <w:semiHidden/>

--- a/Documents/เล่ม/กิตติกรรมประกาศ.docx
+++ b/Documents/เล่ม/กิตติกรรมประกาศ.docx
@@ -99,7 +99,25 @@
           <w:szCs w:val="32"/>
           <w:cs/>
         </w:rPr>
-        <w:t>หงส์ประสิทธิ์อาจารย์ที่ปรึกษาปริญญานิพนธ์ ซึ่งกรุณาให้คำแนะนำและถ่ายทอดความรู้ ตลอดจนควบคุมการทำโครงงานจนประสบความสำเร็จ ผู้ทำโครงงานขอกราบขอบพระคุณเป็นอย่างสูงไว้  ณ  โอกาสนี้</w:t>
+        <w:t>หง</w:t>
+      </w:r>
+      <w:r>
+        <w:rPr>
+          <w:rFonts w:ascii="TH SarabunPSK" w:hAnsi="TH SarabunPSK" w:cs="TH SarabunPSK" w:hint="cs"/>
+          <w:sz w:val="32"/>
+          <w:szCs w:val="32"/>
+          <w:cs/>
+        </w:rPr>
+        <w:t>ษ์</w:t>
+      </w:r>
+      <w:r>
+        <w:rPr>
+          <w:rFonts w:ascii="TH SarabunPSK" w:hAnsi="TH SarabunPSK" w:cs="TH SarabunPSK" w:hint="cs"/>
+          <w:sz w:val="32"/>
+          <w:szCs w:val="32"/>
+          <w:cs/>
+        </w:rPr>
+        <w:t>ประสิทธิ์อาจารย์ที่ปรึกษาปริญญานิพนธ์ ซึ่งกรุณาให้คำแนะนำและถ่ายทอดความรู้ ตลอดจนควบคุมการทำโครงงานจนประสบความสำเร็จ ผู้ทำโครงงานขอกราบขอบพระคุณเป็นอย่างสูงไว้  ณ  โอกาสนี้</w:t>
       </w:r>
     </w:p>
     <w:p>

--- a/Documents/เล่ม/กิตติกรรมประกาศ.docx
+++ b/Documents/เล่ม/กิตติกรรมประกาศ.docx
@@ -54,70 +54,27 @@
           <w:szCs w:val="32"/>
           <w:cs/>
         </w:rPr>
-        <w:t>ปริญญานิพนธ์ฉบับนี้ได้รับความช่วยเหลืออย่างดียิ่งจาก</w:t>
-      </w:r>
-      <w:r>
-        <w:rPr>
-          <w:rFonts w:ascii="TH SarabunPSK" w:hAnsi="TH SarabunPSK" w:cs="TH SarabunPSK" w:hint="cs"/>
-          <w:sz w:val="32"/>
-          <w:szCs w:val="32"/>
-          <w:cs/>
-        </w:rPr>
-        <w:t xml:space="preserve"> อาจารย์</w:t>
-      </w:r>
-      <w:r>
-        <w:rPr>
-          <w:rFonts w:ascii="TH SarabunPSK" w:hAnsi="TH SarabunPSK" w:cs="TH SarabunPSK" w:hint="cs"/>
-          <w:sz w:val="32"/>
-          <w:szCs w:val="32"/>
-          <w:cs/>
-        </w:rPr>
-        <w:t xml:space="preserve"> </w:t>
-      </w:r>
-      <w:r>
-        <w:rPr>
-          <w:rFonts w:ascii="TH SarabunPSK" w:hAnsi="TH SarabunPSK" w:cs="TH SarabunPSK" w:hint="cs"/>
-          <w:sz w:val="32"/>
-          <w:szCs w:val="32"/>
-          <w:cs/>
-        </w:rPr>
-        <w:t>ดร.เศวษ</w:t>
-      </w:r>
-      <w:r>
-        <w:rPr>
-          <w:rFonts w:ascii="TH SarabunPSK" w:hAnsi="TH SarabunPSK" w:cs="TH SarabunPSK" w:hint="cs"/>
-          <w:sz w:val="32"/>
-          <w:szCs w:val="32"/>
-          <w:cs/>
-        </w:rPr>
-        <w:t xml:space="preserve">  </w:t>
-      </w:r>
-      <w:r>
-        <w:rPr>
-          <w:rFonts w:ascii="TH SarabunPSK" w:hAnsi="TH SarabunPSK" w:cs="TH SarabunPSK" w:hint="cs"/>
-          <w:sz w:val="32"/>
-          <w:szCs w:val="32"/>
-          <w:cs/>
-        </w:rPr>
-        <w:t>หง</w:t>
-      </w:r>
-      <w:r>
-        <w:rPr>
-          <w:rFonts w:ascii="TH SarabunPSK" w:hAnsi="TH SarabunPSK" w:cs="TH SarabunPSK" w:hint="cs"/>
-          <w:sz w:val="32"/>
-          <w:szCs w:val="32"/>
-          <w:cs/>
-        </w:rPr>
-        <w:t>ษ์</w:t>
-      </w:r>
-      <w:r>
-        <w:rPr>
-          <w:rFonts w:ascii="TH SarabunPSK" w:hAnsi="TH SarabunPSK" w:cs="TH SarabunPSK" w:hint="cs"/>
-          <w:sz w:val="32"/>
-          <w:szCs w:val="32"/>
-          <w:cs/>
-        </w:rPr>
-        <w:t>ประสิทธิ์อาจารย์ที่ปรึกษาปริญญานิพนธ์ ซึ่งกรุณาให้คำแนะนำและถ่ายทอดความรู้ ตลอดจนควบคุมการทำโครงงานจนประสบความสำเร็จ ผู้ทำโครงงานขอกราบขอบพระคุณเป็นอย่างสูงไว้  ณ  โอกาสนี้</w:t>
+        <w:t xml:space="preserve">ปริญญานิพนธ์ฉบับนี้ได้รับความช่วยเหลืออย่างดียิ่งจาก อาจารย์ ดร.เศวษ </w:t>
+      </w:r>
+      <w:proofErr w:type="spellStart"/>
+      <w:r>
+        <w:rPr>
+          <w:rFonts w:ascii="TH SarabunPSK" w:hAnsi="TH SarabunPSK" w:cs="TH SarabunPSK" w:hint="cs"/>
+          <w:sz w:val="32"/>
+          <w:szCs w:val="32"/>
+          <w:cs/>
+        </w:rPr>
+        <w:t>หงษ์</w:t>
+      </w:r>
+      <w:proofErr w:type="spellEnd"/>
+      <w:r>
+        <w:rPr>
+          <w:rFonts w:ascii="TH SarabunPSK" w:hAnsi="TH SarabunPSK" w:cs="TH SarabunPSK" w:hint="cs"/>
+          <w:sz w:val="32"/>
+          <w:szCs w:val="32"/>
+          <w:cs/>
+        </w:rPr>
+        <w:t>ประสิทธิ์อาจารย์ที่ปรึกษาปริญญานิพนธ์ ซึ่งกรุณาให้คำแนะนำและถ่ายทอดความรู้ ตลอดจนควบคุมการทำโครงงานจนประสบความสำเร็จ ผู้ทำโครงงานขอกราบขอบพระคุณเป็นอย่างสูงไว้ ณ โอกาสนี้</w:t>
       </w:r>
     </w:p>
     <w:p>
@@ -138,7 +95,7 @@
           <w:szCs w:val="32"/>
           <w:cs/>
         </w:rPr>
-        <w:t>ขอขอบพระคุณคณาจารย์มหาวิทยาลัยเทคโนโลยีราชมงคลอีสาน วิทยาเขตขอนแก่น  ที่ได้ประสิทธิประสาทความรู้และคณะตลอดเวลาที่ศึกษาเล่าเรียน</w:t>
+        <w:t>ขอขอบพระคุณคณาจารย์มหาวิทยาลัยเทคโนโลยีราชมงคลอีสาน วิทยาเขตขอนแก่น ที่ได้ประสิทธิประสาทความรู้และคณะตลอดเวลาที่ศึกษาเล่าเรียน</w:t>
       </w:r>
     </w:p>
     <w:p>
@@ -159,25 +116,7 @@
           <w:szCs w:val="32"/>
           <w:cs/>
         </w:rPr>
-        <w:t>ขอขอบพระคุณ</w:t>
-      </w:r>
-      <w:r>
-        <w:rPr>
-          <w:rFonts w:ascii="TH SarabunPSK" w:hAnsi="TH SarabunPSK" w:cs="TH SarabunPSK" w:hint="cs"/>
-          <w:sz w:val="32"/>
-          <w:szCs w:val="32"/>
-          <w:cs/>
-        </w:rPr>
-        <w:t>บิดามารดาตลอดจนญาติพี่น้อง</w:t>
-      </w:r>
-      <w:r>
-        <w:rPr>
-          <w:rFonts w:ascii="TH SarabunPSK" w:hAnsi="TH SarabunPSK" w:cs="TH SarabunPSK" w:hint="cs"/>
-          <w:sz w:val="32"/>
-          <w:szCs w:val="32"/>
-          <w:cs/>
-        </w:rPr>
-        <w:t>ที่คอยเป็นกำลังใจให้ข้าพเจ้าและสนับสนุนส่งเสริมการศึกษามาโดยตลอด</w:t>
+        <w:t>ขอขอบพระคุณบิดามารดาตลอดจนญาติพี่น้องที่คอยเป็นกำลังใจให้ข้าพเจ้าและสนับสนุนส่งเสริมการศึกษามาโดยตลอด</w:t>
       </w:r>
     </w:p>
     <w:p>
@@ -189,44 +128,16 @@
           <w:rFonts w:ascii="TH SarabunPSK" w:hAnsi="TH SarabunPSK" w:cs="TH SarabunPSK"/>
           <w:sz w:val="32"/>
           <w:szCs w:val="32"/>
-          <w:cs/>
-        </w:rPr>
-      </w:pPr>
-      <w:r>
-        <w:rPr>
-          <w:rFonts w:ascii="TH SarabunPSK" w:hAnsi="TH SarabunPSK" w:cs="TH SarabunPSK"/>
-          <w:sz w:val="32"/>
-          <w:szCs w:val="32"/>
-          <w:cs/>
-        </w:rPr>
-        <w:t>ขอขอบพระคุ</w:t>
-      </w:r>
-      <w:r>
-        <w:rPr>
-          <w:rFonts w:ascii="TH SarabunPSK" w:hAnsi="TH SarabunPSK" w:cs="TH SarabunPSK" w:hint="cs"/>
-          <w:sz w:val="32"/>
-          <w:szCs w:val="32"/>
-          <w:cs/>
-        </w:rPr>
-        <w:t>ณ</w:t>
-      </w:r>
-      <w:r>
-        <w:rPr>
-          <w:rFonts w:ascii="TH SarabunPSK" w:hAnsi="TH SarabunPSK" w:cs="TH SarabunPSK" w:hint="cs"/>
-          <w:sz w:val="32"/>
-          <w:szCs w:val="32"/>
-          <w:cs/>
-        </w:rPr>
-        <w:t>เพื่อนๆทุกท่านที่ได้ให้การช่วยเหลือในการทำโครงงาน การเรียน การทำงาน</w:t>
-      </w:r>
-      <w:r>
-        <w:rPr>
-          <w:rFonts w:ascii="TH SarabunPSK" w:hAnsi="TH SarabunPSK" w:cs="TH SarabunPSK" w:hint="cs"/>
-          <w:sz w:val="32"/>
-          <w:szCs w:val="32"/>
-          <w:cs/>
-        </w:rPr>
-        <w:t>และมิตรภาพที่ดีแก่กันเสมอมา</w:t>
+        </w:rPr>
+      </w:pPr>
+      <w:r>
+        <w:rPr>
+          <w:rFonts w:ascii="TH SarabunPSK" w:hAnsi="TH SarabunPSK" w:cs="TH SarabunPSK" w:hint="cs"/>
+          <w:sz w:val="32"/>
+          <w:szCs w:val="32"/>
+          <w:cs/>
+        </w:rPr>
+        <w:t>ขอขอบพระคุณเพื่อนๆทุกท่านที่ได้ให้การช่วยเหลือในการทำโครงงาน การเรียน การทำงานและมิตรภาพที่ดีแก่กันเสมอมา</w:t>
       </w:r>
     </w:p>
     <w:p>
@@ -238,6 +149,7 @@
           <w:rFonts w:ascii="TH SarabunPSK" w:hAnsi="TH SarabunPSK" w:cs="TH SarabunPSK"/>
           <w:sz w:val="32"/>
           <w:szCs w:val="32"/>
+          <w:cs/>
         </w:rPr>
       </w:pPr>
       <w:r>
@@ -268,25 +180,7 @@
           <w:szCs w:val="32"/>
           <w:cs/>
         </w:rPr>
-        <w:t>ประโยชน์และคุณค่าอันพึงมีจากปริญญานิพนธ์ฉบับนี้ผู้ทำโครงงานขอมอบเป็น</w:t>
-      </w:r>
-      <w:r>
-        <w:rPr>
-          <w:rFonts w:ascii="TH SarabunPSK" w:hAnsi="TH SarabunPSK" w:cs="TH SarabunPSK"/>
-          <w:sz w:val="32"/>
-          <w:szCs w:val="32"/>
-          <w:cs/>
-        </w:rPr>
-        <w:t>กตัญญุตา</w:t>
-      </w:r>
-      <w:r>
-        <w:rPr>
-          <w:rFonts w:ascii="TH SarabunPSK" w:hAnsi="TH SarabunPSK" w:cs="TH SarabunPSK" w:hint="cs"/>
-          <w:sz w:val="32"/>
-          <w:szCs w:val="32"/>
-          <w:cs/>
-        </w:rPr>
-        <w:t>บูชาแด่ บิดามารดา ตลอดผู้มีพระคุณทุกท่าน</w:t>
+        <w:t>ประโยชน์และคุณค่าอันพึงมีจากปริญญานิพนธ์ฉบับนี้ผู้ทำโครงงานขอมอบเป็นกตัญญุตาบูชาแด่ บิดามารดา ตลอดผู้มีพระคุณทุกท่าน</w:t>
       </w:r>
     </w:p>
     <w:p>
@@ -326,28 +220,60 @@
       </w:pPr>
       <w:r>
         <w:rPr>
-          <w:rFonts w:ascii="TH SarabunPSK" w:hAnsi="TH SarabunPSK" w:cs="TH SarabunPSK"/>
-          <w:sz w:val="32"/>
-          <w:szCs w:val="32"/>
-          <w:cs/>
-        </w:rPr>
-        <w:t>นรินทร  สอนชัยภูมิ</w:t>
+          <w:rFonts w:ascii="TH SarabunPSK" w:hAnsi="TH SarabunPSK" w:cs="TH SarabunPSK" w:hint="cs"/>
+          <w:sz w:val="32"/>
+          <w:szCs w:val="32"/>
+          <w:cs/>
+        </w:rPr>
+        <w:t xml:space="preserve"> </w:t>
+      </w:r>
+      <w:proofErr w:type="spellStart"/>
+      <w:r>
+        <w:rPr>
+          <w:rFonts w:ascii="TH SarabunPSK" w:hAnsi="TH SarabunPSK" w:cs="TH SarabunPSK" w:hint="cs"/>
+          <w:sz w:val="32"/>
+          <w:szCs w:val="32"/>
+          <w:cs/>
+        </w:rPr>
+        <w:t>นริ</w:t>
+      </w:r>
+      <w:proofErr w:type="spellEnd"/>
+      <w:r>
+        <w:rPr>
+          <w:rFonts w:ascii="TH SarabunPSK" w:hAnsi="TH SarabunPSK" w:cs="TH SarabunPSK" w:hint="cs"/>
+          <w:sz w:val="32"/>
+          <w:szCs w:val="32"/>
+          <w:cs/>
+        </w:rPr>
+        <w:t>นทร สอนชัยภูมิ</w:t>
       </w:r>
     </w:p>
     <w:p>
       <w:pPr>
         <w:jc w:val="right"/>
       </w:pPr>
-      <w:r>
-        <w:rPr>
-          <w:rFonts w:ascii="TH SarabunPSK" w:hAnsi="TH SarabunPSK" w:cs="TH SarabunPSK"/>
-          <w:sz w:val="32"/>
-          <w:szCs w:val="32"/>
-          <w:cs/>
-        </w:rPr>
-        <w:t>วรรรณณรงค์  สถิตวิทยกูล</w:t>
-      </w:r>
-    </w:p>
+      <w:proofErr w:type="spellStart"/>
+      <w:r>
+        <w:rPr>
+          <w:rFonts w:ascii="TH SarabunPSK" w:hAnsi="TH SarabunPSK" w:cs="TH SarabunPSK" w:hint="cs"/>
+          <w:sz w:val="32"/>
+          <w:szCs w:val="32"/>
+          <w:cs/>
+        </w:rPr>
+        <w:t>วรร</w:t>
+      </w:r>
+      <w:proofErr w:type="spellEnd"/>
+      <w:r>
+        <w:rPr>
+          <w:rFonts w:ascii="TH SarabunPSK" w:hAnsi="TH SarabunPSK" w:cs="TH SarabunPSK" w:hint="cs"/>
+          <w:sz w:val="32"/>
+          <w:szCs w:val="32"/>
+          <w:cs/>
+        </w:rPr>
+        <w:t>รณณรงค์ สถิตวิทยกูล</w:t>
+      </w:r>
+    </w:p>
+    <w:p/>
     <w:sectPr>
       <w:pgSz w:w="11906" w:h="16838"/>
       <w:pgMar w:top="2160" w:right="1440" w:bottom="1440" w:left="2160" w:header="720" w:footer="720" w:gutter="0"/>
@@ -756,7 +682,7 @@
   <w:style w:type="paragraph" w:default="1" w:styleId="a">
     <w:name w:val="Normal"/>
     <w:qFormat/>
-    <w:rsid w:val="004C46E2"/>
+    <w:rsid w:val="004E1CAA"/>
   </w:style>
   <w:style w:type="character" w:default="1" w:styleId="a0">
     <w:name w:val="Default Paragraph Font"/>
